--- a/法令ファイル/特定物質等の規制等によるオゾン層の保護に関する法律施行規則/特定物質等の規制等によるオゾン層の保護に関する法律施行規則（昭和六十三年通商産業省令第八十号）.docx
+++ b/法令ファイル/特定物質等の規制等によるオゾン層の保護に関する法律施行規則/特定物質等の規制等によるオゾン層の保護に関する法律施行規則（昭和六十三年通商産業省令第八十号）.docx
@@ -53,121 +53,107 @@
     </w:p>
     <w:p>
       <w:pPr>
-        <w:pStyle w:val="Heading6"/>
+        <w:pStyle w:val="ListBullet"/>
         <w:ind w:left="880"/>
       </w:pPr>
       <w:r>
         <w:t>一</w:t>
+        <w:br/>
+        <w:t>議定書附属書ＡのグループＩ</w:t>
+        <w:br/>
+        <w:br/>
+        <w:br/>
+        <w:t>平成元年七月一日以降平成三年六月三十日以前については毎年の七月一日から翌年の六月三十日までの期間と、平成三年七月一日以降平成四年十二月三十一日以前については当該期間と、平成五年一月一日以降については毎年の一月一日から十二月三十一日までの期間とする。</w:t>
       </w:r>
     </w:p>
     <w:p>
       <w:pPr>
+        <w:pStyle w:val="ListBullet"/>
         <w:ind w:left="880"/>
       </w:pPr>
       <w:r>
-        <w:t>議定書附属書ＡのグループＩ</w:t>
+        <w:t>二</w:t>
+        <w:br/>
+        <w:t>議定書附属書ＡのグループＩＩ</w:t>
+        <w:br/>
+        <w:br/>
+        <w:br/>
+        <w:t>平成四年以降の毎年の一月一日から十二月三十一日までの期間とする。</w:t>
       </w:r>
     </w:p>
     <w:p>
       <w:pPr>
-        <w:pStyle w:val="Heading6"/>
+        <w:pStyle w:val="ListBullet"/>
         <w:ind w:left="880"/>
       </w:pPr>
       <w:r>
-        <w:t>二</w:t>
+        <w:t>三</w:t>
+        <w:br/>
+        <w:t>議定書附属書ＢのグループＩ及び議定書附属書ＢのグループＩＩＩ</w:t>
+        <w:br/>
+        <w:br/>
+        <w:br/>
+        <w:t>平成五年以降の毎年の一月一日から十二月三十一日までの期間とする。</w:t>
       </w:r>
     </w:p>
     <w:p>
       <w:pPr>
+        <w:pStyle w:val="ListBullet"/>
         <w:ind w:left="880"/>
       </w:pPr>
       <w:r>
-        <w:t>議定書附属書ＡのグループＩＩ</w:t>
+        <w:t>四</w:t>
+        <w:br/>
+        <w:t>議定書附属書ＢのグループＩＩ</w:t>
+        <w:br/>
+        <w:br/>
+        <w:br/>
+        <w:t>平成七年以降の毎年の一月一日から十二月三十一日までの期間とする。</w:t>
       </w:r>
     </w:p>
     <w:p>
       <w:pPr>
-        <w:pStyle w:val="Heading6"/>
+        <w:pStyle w:val="ListBullet"/>
         <w:ind w:left="880"/>
       </w:pPr>
       <w:r>
-        <w:t>三</w:t>
+        <w:t>五</w:t>
+        <w:br/>
+        <w:t>議定書附属書ＣのグループＩ及び議定書附属書ＣのグループＩＩ</w:t>
+        <w:br/>
+        <w:br/>
+        <w:br/>
+        <w:t>平成八年以降の毎年の一月一日から十二月三十一日までの期間とする。</w:t>
       </w:r>
     </w:p>
     <w:p>
       <w:pPr>
+        <w:pStyle w:val="ListBullet"/>
         <w:ind w:left="880"/>
       </w:pPr>
       <w:r>
-        <w:t>議定書附属書ＢのグループＩ及び議定書附属書ＢのグループＩＩＩ</w:t>
+        <w:t>六</w:t>
+        <w:br/>
+        <w:t>議定書附属書ＥのグループＩ</w:t>
+        <w:br/>
+        <w:br/>
+        <w:br/>
+        <w:t>平成七年三月二十日以降平成七年十二月三十一日以前については当該期間と、平成八年一月一日以降については毎年の一月一日から十二月三十一日までの期間とする。</w:t>
       </w:r>
     </w:p>
     <w:p>
       <w:pPr>
-        <w:pStyle w:val="Heading6"/>
-        <w:ind w:left="880"/>
-      </w:pPr>
-      <w:r>
-        <w:t>四</w:t>
-      </w:r>
-    </w:p>
-    <w:p>
-      <w:pPr>
-        <w:ind w:left="880"/>
-      </w:pPr>
-      <w:r>
-        <w:t>議定書附属書ＢのグループＩＩ</w:t>
-      </w:r>
-    </w:p>
-    <w:p>
-      <w:pPr>
-        <w:pStyle w:val="Heading6"/>
-        <w:ind w:left="880"/>
-      </w:pPr>
-      <w:r>
-        <w:t>五</w:t>
-      </w:r>
-    </w:p>
-    <w:p>
-      <w:pPr>
-        <w:ind w:left="880"/>
-      </w:pPr>
-      <w:r>
-        <w:t>議定書附属書ＣのグループＩ及び議定書附属書ＣのグループＩＩ</w:t>
-      </w:r>
-    </w:p>
-    <w:p>
-      <w:pPr>
-        <w:pStyle w:val="Heading6"/>
-        <w:ind w:left="880"/>
-      </w:pPr>
-      <w:r>
-        <w:t>六</w:t>
-      </w:r>
-    </w:p>
-    <w:p>
-      <w:pPr>
-        <w:ind w:left="880"/>
-      </w:pPr>
-      <w:r>
-        <w:t>議定書附属書ＥのグループＩ</w:t>
-      </w:r>
-    </w:p>
-    <w:p>
-      <w:pPr>
-        <w:pStyle w:val="Heading6"/>
+        <w:pStyle w:val="ListBullet"/>
         <w:ind w:left="880"/>
       </w:pPr>
       <w:r>
         <w:t>七</w:t>
-      </w:r>
-    </w:p>
-    <w:p>
-      <w:pPr>
-        <w:ind w:left="880"/>
-      </w:pPr>
-      <w:r>
+        <w:br/>
         <w:t>議定書附属書ＦのグループⅠ及びグループⅡ</w:t>
+        <w:br/>
+        <w:br/>
+        <w:br/>
+        <w:t>平成三十一年以降の毎年の一月一日から十二月三十一日までの期間とする。</w:t>
       </w:r>
     </w:p>
     <w:p>
@@ -202,69 +188,45 @@
     </w:p>
     <w:p>
       <w:pPr>
-        <w:pStyle w:val="Heading6"/>
+        <w:pStyle w:val="ListBullet"/>
         <w:ind w:left="880"/>
       </w:pPr>
       <w:r>
         <w:t>一</w:t>
-      </w:r>
-    </w:p>
-    <w:p>
-      <w:pPr>
-        <w:ind w:left="880"/>
-      </w:pPr>
-      <w:r>
+        <w:br/>
         <w:t>申請の日の属する月の前々月までの一年間（経済産業大臣が別に告示する場合にあつては、当該告示に定める期間）の特定物質等の種類別及び月別の製造量並びに種類別、仕向地別及び月別の輸出量の実績を記載した書類</w:t>
       </w:r>
     </w:p>
     <w:p>
       <w:pPr>
-        <w:pStyle w:val="Heading6"/>
+        <w:pStyle w:val="ListBullet"/>
         <w:ind w:left="880"/>
       </w:pPr>
       <w:r>
         <w:t>二</w:t>
-      </w:r>
-    </w:p>
-    <w:p>
-      <w:pPr>
-        <w:ind w:left="880"/>
-      </w:pPr>
-      <w:r>
+        <w:br/>
         <w:t>申請の日の属する月の前々月までの一年間（経済産業大臣が別に告示する場合にあつては、当該告示に定める期間）の特定物質等の種類別及び月別の国内出荷量及び国内出荷単価の実績を記載した書類</w:t>
       </w:r>
     </w:p>
     <w:p>
       <w:pPr>
-        <w:pStyle w:val="Heading6"/>
+        <w:pStyle w:val="ListBullet"/>
         <w:ind w:left="880"/>
       </w:pPr>
       <w:r>
         <w:t>三</w:t>
-      </w:r>
-    </w:p>
-    <w:p>
-      <w:pPr>
-        <w:ind w:left="880"/>
-      </w:pPr>
-      <w:r>
+        <w:br/>
         <w:t>当該規制年度に係る特定物質等の製造計画、輸出計画並びに国内出荷量及び国内出荷単価の計画を記載した書類</w:t>
       </w:r>
     </w:p>
     <w:p>
       <w:pPr>
-        <w:pStyle w:val="Heading6"/>
+        <w:pStyle w:val="ListBullet"/>
         <w:ind w:left="880"/>
       </w:pPr>
       <w:r>
         <w:t>四</w:t>
-      </w:r>
-    </w:p>
-    <w:p>
-      <w:pPr>
-        <w:ind w:left="880"/>
-      </w:pPr>
-      <w:r>
+        <w:br/>
         <w:t>第一項に規定する者にあつては、同項の数量の特定物質の製造を同項に規定する製造として行うことを証明する書類</w:t>
       </w:r>
     </w:p>
@@ -309,69 +271,45 @@
     </w:p>
     <w:p>
       <w:pPr>
-        <w:pStyle w:val="Heading6"/>
+        <w:pStyle w:val="ListBullet"/>
         <w:ind w:left="880"/>
       </w:pPr>
       <w:r>
         <w:t>一</w:t>
-      </w:r>
-    </w:p>
-    <w:p>
-      <w:pPr>
-        <w:ind w:left="880"/>
-      </w:pPr>
-      <w:r>
+        <w:br/>
         <w:t>当該規制年度のうち申請の日の属する月の前々月までの特定物質等の種類別及び月別の製造量並びに種類別、仕向地別及び月別の輸出量の実績を記載した書類</w:t>
       </w:r>
     </w:p>
     <w:p>
       <w:pPr>
-        <w:pStyle w:val="Heading6"/>
+        <w:pStyle w:val="ListBullet"/>
         <w:ind w:left="880"/>
       </w:pPr>
       <w:r>
         <w:t>二</w:t>
-      </w:r>
-    </w:p>
-    <w:p>
-      <w:pPr>
-        <w:ind w:left="880"/>
-      </w:pPr>
-      <w:r>
+        <w:br/>
         <w:t>当該規制年度のうち申請の日の属する月の前々月までの特定物質等の種類別及び月別の国内出荷量及び国内出荷単価の実績を記載した書類</w:t>
       </w:r>
     </w:p>
     <w:p>
       <w:pPr>
-        <w:pStyle w:val="Heading6"/>
+        <w:pStyle w:val="ListBullet"/>
         <w:ind w:left="880"/>
       </w:pPr>
       <w:r>
         <w:t>三</w:t>
-      </w:r>
-    </w:p>
-    <w:p>
-      <w:pPr>
-        <w:ind w:left="880"/>
-      </w:pPr>
-      <w:r>
+        <w:br/>
         <w:t>当該規制年度に係る変更後の特定物質等の製造計画、輸出計画並びに国内出荷量及び国内出荷単価の計画を記載した書類</w:t>
       </w:r>
     </w:p>
     <w:p>
       <w:pPr>
-        <w:pStyle w:val="Heading6"/>
+        <w:pStyle w:val="ListBullet"/>
         <w:ind w:left="880"/>
       </w:pPr>
       <w:r>
         <w:t>四</w:t>
-      </w:r>
-    </w:p>
-    <w:p>
-      <w:pPr>
-        <w:ind w:left="880"/>
-      </w:pPr>
-      <w:r>
+        <w:br/>
         <w:t>その他経済産業大臣が告示する書類</w:t>
       </w:r>
     </w:p>
@@ -390,69 +328,45 @@
     </w:p>
     <w:p>
       <w:pPr>
-        <w:pStyle w:val="Heading6"/>
+        <w:pStyle w:val="ListBullet"/>
         <w:ind w:left="880"/>
       </w:pPr>
       <w:r>
         <w:t>一</w:t>
-      </w:r>
-    </w:p>
-    <w:p>
-      <w:pPr>
-        <w:ind w:left="880"/>
-      </w:pPr>
-      <w:r>
+        <w:br/>
         <w:t>当該規制年度のうち申請の日の属する月の前々月までの特定物質等の種類別及び月別の製造量並びに種類別、仕向地別及び月別の輸出量の実績を記載した書類</w:t>
       </w:r>
     </w:p>
     <w:p>
       <w:pPr>
-        <w:pStyle w:val="Heading6"/>
+        <w:pStyle w:val="ListBullet"/>
         <w:ind w:left="880"/>
       </w:pPr>
       <w:r>
         <w:t>二</w:t>
-      </w:r>
-    </w:p>
-    <w:p>
-      <w:pPr>
-        <w:ind w:left="880"/>
-      </w:pPr>
-      <w:r>
+        <w:br/>
         <w:t>当該規制年度のうち申請の日の属する月の前々月までの特定物質等の種類別及び月別の国内出荷量及び国内出荷単価の実績を記載した書類</w:t>
       </w:r>
     </w:p>
     <w:p>
       <w:pPr>
-        <w:pStyle w:val="Heading6"/>
+        <w:pStyle w:val="ListBullet"/>
         <w:ind w:left="880"/>
       </w:pPr>
       <w:r>
         <w:t>三</w:t>
-      </w:r>
-    </w:p>
-    <w:p>
-      <w:pPr>
-        <w:ind w:left="880"/>
-      </w:pPr>
-      <w:r>
+        <w:br/>
         <w:t>当該規制年度に係る変更後の特定物質等の製造計画、輸出計画並びに国内出荷量及び国内出荷単価の計画を記載した書類</w:t>
       </w:r>
     </w:p>
     <w:p>
       <w:pPr>
-        <w:pStyle w:val="Heading6"/>
+        <w:pStyle w:val="ListBullet"/>
         <w:ind w:left="880"/>
       </w:pPr>
       <w:r>
         <w:t>四</w:t>
-      </w:r>
-    </w:p>
-    <w:p>
-      <w:pPr>
-        <w:ind w:left="880"/>
-      </w:pPr>
-      <w:r>
+        <w:br/>
         <w:t>その他経済産業大臣が告示する書類</w:t>
       </w:r>
     </w:p>
@@ -501,52 +415,34 @@
     </w:p>
     <w:p>
       <w:pPr>
-        <w:pStyle w:val="Heading6"/>
+        <w:pStyle w:val="ListBullet"/>
         <w:ind w:left="880"/>
       </w:pPr>
       <w:r>
         <w:t>一</w:t>
-      </w:r>
-    </w:p>
-    <w:p>
-      <w:pPr>
-        <w:ind w:left="880"/>
-      </w:pPr>
-      <w:r>
+        <w:br/>
         <w:t>当該規制年度のうち届出の日の属する月の前々月までの特定物質等の種類別及び月別の製造量並びに種類別、仕向地別及び月別の輸出量の実績を記載した書類</w:t>
       </w:r>
     </w:p>
     <w:p>
       <w:pPr>
-        <w:pStyle w:val="Heading6"/>
+        <w:pStyle w:val="ListBullet"/>
         <w:ind w:left="880"/>
       </w:pPr>
       <w:r>
         <w:t>二</w:t>
-      </w:r>
-    </w:p>
-    <w:p>
-      <w:pPr>
-        <w:ind w:left="880"/>
-      </w:pPr>
-      <w:r>
+        <w:br/>
         <w:t>当該規制年度のうち届出の日の属する月の前々月までの特定物質等の種類別及び月別の国内出荷量及び国内出荷単価の実績を記載した書類</w:t>
       </w:r>
     </w:p>
     <w:p>
       <w:pPr>
-        <w:pStyle w:val="Heading6"/>
+        <w:pStyle w:val="ListBullet"/>
         <w:ind w:left="880"/>
       </w:pPr>
       <w:r>
         <w:t>三</w:t>
-      </w:r>
-    </w:p>
-    <w:p>
-      <w:pPr>
-        <w:ind w:left="880"/>
-      </w:pPr>
-      <w:r>
+        <w:br/>
         <w:t>当該規制年度に係る変更後の特定物質等の製造計画、輸出計画並びに国内出荷量及び国内出荷単価の計画を記載した書類</w:t>
       </w:r>
     </w:p>
@@ -617,86 +513,56 @@
     </w:p>
     <w:p>
       <w:pPr>
-        <w:pStyle w:val="Heading6"/>
+        <w:pStyle w:val="ListBullet"/>
         <w:ind w:left="880"/>
       </w:pPr>
       <w:r>
         <w:t>一</w:t>
-      </w:r>
-    </w:p>
-    <w:p>
-      <w:pPr>
-        <w:ind w:left="880"/>
-      </w:pPr>
-      <w:r>
+        <w:br/>
         <w:t>法第十五条第一項の規定により特定物質等の製造の事業の全部の譲受けによつて許可製造者又は確認製造者の地位を承継した者にあつては、様式第十三による書面及び当該譲受けの事実を証する書類</w:t>
       </w:r>
     </w:p>
     <w:p>
       <w:pPr>
-        <w:pStyle w:val="Heading6"/>
+        <w:pStyle w:val="ListBullet"/>
         <w:ind w:left="880"/>
       </w:pPr>
       <w:r>
         <w:t>二</w:t>
-      </w:r>
-    </w:p>
-    <w:p>
-      <w:pPr>
-        <w:ind w:left="880"/>
-      </w:pPr>
-      <w:r>
+        <w:br/>
         <w:t>法第十五条第一項の規定により相続によつて許可製造者又は確認製造者の地位を承継した相続人であつて、二人以上の相続人の全員の同意により事業を継続すべき相続人として選定されたものにあつては、様式第十四による書面及び当該相続人の戸籍謄本</w:t>
       </w:r>
     </w:p>
     <w:p>
       <w:pPr>
-        <w:pStyle w:val="Heading6"/>
+        <w:pStyle w:val="ListBullet"/>
         <w:ind w:left="880"/>
       </w:pPr>
       <w:r>
         <w:t>三</w:t>
-      </w:r>
-    </w:p>
-    <w:p>
-      <w:pPr>
-        <w:ind w:left="880"/>
-      </w:pPr>
-      <w:r>
+        <w:br/>
         <w:t>法第十五条第一項の規定により相続によつて許可製造者又は確認製造者の地位を承継した相続人であつて、前号に規定する相続人以外のものにあつては、様式第十五による書面及び当該相続人の戸籍謄本</w:t>
       </w:r>
     </w:p>
     <w:p>
       <w:pPr>
-        <w:pStyle w:val="Heading6"/>
+        <w:pStyle w:val="ListBullet"/>
         <w:ind w:left="880"/>
       </w:pPr>
       <w:r>
         <w:t>四</w:t>
-      </w:r>
-    </w:p>
-    <w:p>
-      <w:pPr>
-        <w:ind w:left="880"/>
-      </w:pPr>
-      <w:r>
+        <w:br/>
         <w:t>法第十五条第一項の規定により合併によつて許可製造者又は確認製造者の地位を承継した法人にあつては、当該法人の登記事項証明書</w:t>
       </w:r>
     </w:p>
     <w:p>
       <w:pPr>
-        <w:pStyle w:val="Heading6"/>
+        <w:pStyle w:val="ListBullet"/>
         <w:ind w:left="880"/>
       </w:pPr>
       <w:r>
         <w:t>五</w:t>
-      </w:r>
-    </w:p>
-    <w:p>
-      <w:pPr>
-        <w:ind w:left="880"/>
-      </w:pPr>
-      <w:r>
+        <w:br/>
         <w:t>法第十五条第一項の規定により分割によつて許可製造者又は確認製造者の地位を承継した法人にあつては、様式第十六による書面及び当該法人の登記事項証明書</w:t>
       </w:r>
     </w:p>
@@ -741,120 +607,78 @@
     </w:p>
     <w:p>
       <w:pPr>
-        <w:pStyle w:val="Heading6"/>
+        <w:pStyle w:val="ListBullet"/>
         <w:ind w:left="880"/>
       </w:pPr>
       <w:r>
         <w:t>一</w:t>
-      </w:r>
-    </w:p>
-    <w:p>
-      <w:pPr>
-        <w:ind w:left="880"/>
-      </w:pPr>
-      <w:r>
+        <w:br/>
         <w:t>特定物質等の種類別及び月別の国内出荷量</w:t>
       </w:r>
     </w:p>
     <w:p>
       <w:pPr>
-        <w:pStyle w:val="Heading6"/>
+        <w:pStyle w:val="ListBullet"/>
         <w:ind w:left="880"/>
       </w:pPr>
       <w:r>
         <w:t>二</w:t>
-      </w:r>
-    </w:p>
-    <w:p>
-      <w:pPr>
-        <w:ind w:left="880"/>
-      </w:pPr>
-      <w:r>
+        <w:br/>
         <w:t>特定物質等の種類別の国内出荷単価</w:t>
       </w:r>
     </w:p>
     <w:p>
       <w:pPr>
-        <w:pStyle w:val="Heading6"/>
+        <w:pStyle w:val="ListBullet"/>
         <w:ind w:left="880"/>
       </w:pPr>
       <w:r>
         <w:t>三</w:t>
-      </w:r>
-    </w:p>
-    <w:p>
-      <w:pPr>
-        <w:ind w:left="880"/>
-      </w:pPr>
-      <w:r>
+        <w:br/>
         <w:t>特定物質等の種類別及び月別の月末在庫量</w:t>
       </w:r>
     </w:p>
     <w:p>
       <w:pPr>
-        <w:pStyle w:val="Heading6"/>
+        <w:pStyle w:val="ListBullet"/>
         <w:ind w:left="880"/>
       </w:pPr>
       <w:r>
         <w:t>四</w:t>
-      </w:r>
-    </w:p>
-    <w:p>
-      <w:pPr>
-        <w:ind w:left="880"/>
-      </w:pPr>
-      <w:r>
+        <w:br/>
         <w:t>特定物質等を製造するための原料の月別の仕入量並びに月別及び特定物質等製造設備別の使用量</w:t>
       </w:r>
     </w:p>
     <w:p>
       <w:pPr>
-        <w:pStyle w:val="Heading6"/>
+        <w:pStyle w:val="ListBullet"/>
         <w:ind w:left="880"/>
       </w:pPr>
       <w:r>
         <w:t>五</w:t>
-      </w:r>
-    </w:p>
-    <w:p>
-      <w:pPr>
-        <w:ind w:left="880"/>
-      </w:pPr>
-      <w:r>
+        <w:br/>
         <w:t>特定物質等を仕入れる許可製造者にあつては、特定物質等の種類別及び月別の仕入量</w:t>
       </w:r>
     </w:p>
     <w:p>
       <w:pPr>
-        <w:pStyle w:val="Heading6"/>
+        <w:pStyle w:val="ListBullet"/>
         <w:ind w:left="880"/>
       </w:pPr>
       <w:r>
         <w:t>六</w:t>
-      </w:r>
-    </w:p>
-    <w:p>
-      <w:pPr>
-        <w:ind w:left="880"/>
-      </w:pPr>
-      <w:r>
+        <w:br/>
         <w:t>特定物質等を輸入する許可製造者にあつては、特定物質等の種類別及び月別の輸入量</w:t>
       </w:r>
     </w:p>
     <w:p>
       <w:pPr>
-        <w:pStyle w:val="Heading6"/>
+        <w:pStyle w:val="ListBullet"/>
         <w:ind w:left="880"/>
       </w:pPr>
       <w:r>
         <w:t>七</w:t>
-      </w:r>
-    </w:p>
-    <w:p>
-      <w:pPr>
-        <w:ind w:left="880"/>
-      </w:pPr>
-      <w:r>
+        <w:br/>
         <w:t>特定物質等の自家消費を行う許可製造者にあつては、特定物質等の種類別、用途別及び月別の自家消費量</w:t>
       </w:r>
     </w:p>
@@ -1163,222 +987,144 @@
     </w:p>
     <w:p>
       <w:pPr>
-        <w:pStyle w:val="Heading6"/>
+        <w:pStyle w:val="ListBullet"/>
         <w:ind w:left="880"/>
       </w:pPr>
       <w:r>
         <w:t>一</w:t>
-      </w:r>
-    </w:p>
-    <w:p>
-      <w:pPr>
-        <w:ind w:left="880"/>
-      </w:pPr>
-      <w:r>
+        <w:br/>
         <w:t>第四条第二項に規定する申請書及び同項の規定による添付書類</w:t>
       </w:r>
     </w:p>
     <w:p>
       <w:pPr>
-        <w:pStyle w:val="Heading6"/>
+        <w:pStyle w:val="ListBullet"/>
         <w:ind w:left="880"/>
       </w:pPr>
       <w:r>
         <w:t>二</w:t>
-      </w:r>
-    </w:p>
-    <w:p>
-      <w:pPr>
-        <w:ind w:left="880"/>
-      </w:pPr>
-      <w:r>
+        <w:br/>
         <w:t>第五条に規定する届出書</w:t>
       </w:r>
     </w:p>
     <w:p>
       <w:pPr>
-        <w:pStyle w:val="Heading6"/>
+        <w:pStyle w:val="ListBullet"/>
         <w:ind w:left="880"/>
       </w:pPr>
       <w:r>
         <w:t>三</w:t>
-      </w:r>
-    </w:p>
-    <w:p>
-      <w:pPr>
-        <w:ind w:left="880"/>
-      </w:pPr>
-      <w:r>
+        <w:br/>
         <w:t>第六条に規定する申請書及び同項の規定による添付書類</w:t>
       </w:r>
     </w:p>
     <w:p>
       <w:pPr>
-        <w:pStyle w:val="Heading6"/>
+        <w:pStyle w:val="ListBullet"/>
         <w:ind w:left="880"/>
       </w:pPr>
       <w:r>
         <w:t>四</w:t>
-      </w:r>
-    </w:p>
-    <w:p>
-      <w:pPr>
-        <w:ind w:left="880"/>
-      </w:pPr>
-      <w:r>
+        <w:br/>
         <w:t>第七条に規定する申請書及び同項の規定による添付書類</w:t>
       </w:r>
     </w:p>
     <w:p>
       <w:pPr>
-        <w:pStyle w:val="Heading6"/>
+        <w:pStyle w:val="ListBullet"/>
         <w:ind w:left="880"/>
       </w:pPr>
       <w:r>
         <w:t>五</w:t>
-      </w:r>
-    </w:p>
-    <w:p>
-      <w:pPr>
-        <w:ind w:left="880"/>
-      </w:pPr>
-      <w:r>
+        <w:br/>
         <w:t>第八条第一項に規定する申請書及び同項の規定による添付書類</w:t>
       </w:r>
     </w:p>
     <w:p>
       <w:pPr>
-        <w:pStyle w:val="Heading6"/>
+        <w:pStyle w:val="ListBullet"/>
         <w:ind w:left="880"/>
       </w:pPr>
       <w:r>
         <w:t>六</w:t>
-      </w:r>
-    </w:p>
-    <w:p>
-      <w:pPr>
-        <w:ind w:left="880"/>
-      </w:pPr>
-      <w:r>
+        <w:br/>
         <w:t>第九条に規定する届出書</w:t>
       </w:r>
     </w:p>
     <w:p>
       <w:pPr>
-        <w:pStyle w:val="Heading6"/>
+        <w:pStyle w:val="ListBullet"/>
         <w:ind w:left="880"/>
       </w:pPr>
       <w:r>
         <w:t>七</w:t>
-      </w:r>
-    </w:p>
-    <w:p>
-      <w:pPr>
-        <w:ind w:left="880"/>
-      </w:pPr>
-      <w:r>
+        <w:br/>
         <w:t>第十条に規定する届出書及び同項の規定による添付書類</w:t>
       </w:r>
     </w:p>
     <w:p>
       <w:pPr>
-        <w:pStyle w:val="Heading6"/>
+        <w:pStyle w:val="ListBullet"/>
         <w:ind w:left="880"/>
       </w:pPr>
       <w:r>
         <w:t>八</w:t>
-      </w:r>
-    </w:p>
-    <w:p>
-      <w:pPr>
-        <w:ind w:left="880"/>
-      </w:pPr>
-      <w:r>
+        <w:br/>
         <w:t>第十条の二に規定する申請書及び証明書</w:t>
       </w:r>
     </w:p>
     <w:p>
       <w:pPr>
-        <w:pStyle w:val="Heading6"/>
+        <w:pStyle w:val="ListBullet"/>
         <w:ind w:left="880"/>
       </w:pPr>
       <w:r>
         <w:t>九</w:t>
-      </w:r>
-    </w:p>
-    <w:p>
-      <w:pPr>
-        <w:ind w:left="880"/>
-      </w:pPr>
-      <w:r>
+        <w:br/>
         <w:t>第十条の三に規定する申請書及び証明書</w:t>
       </w:r>
     </w:p>
     <w:p>
       <w:pPr>
-        <w:pStyle w:val="Heading6"/>
+        <w:pStyle w:val="ListBullet"/>
         <w:ind w:left="880"/>
       </w:pPr>
       <w:r>
         <w:t>十</w:t>
-      </w:r>
-    </w:p>
-    <w:p>
-      <w:pPr>
-        <w:ind w:left="880"/>
-      </w:pPr>
-      <w:r>
+        <w:br/>
         <w:t>第十条の四に規定する届出書</w:t>
       </w:r>
     </w:p>
     <w:p>
       <w:pPr>
-        <w:pStyle w:val="Heading6"/>
+        <w:pStyle w:val="ListBullet"/>
         <w:ind w:left="880"/>
       </w:pPr>
       <w:r>
         <w:t>十一</w:t>
-      </w:r>
-    </w:p>
-    <w:p>
-      <w:pPr>
-        <w:ind w:left="880"/>
-      </w:pPr>
-      <w:r>
+        <w:br/>
         <w:t>第十一条に規定する届出書及び同項の規定による添付書類</w:t>
       </w:r>
     </w:p>
     <w:p>
       <w:pPr>
-        <w:pStyle w:val="Heading6"/>
+        <w:pStyle w:val="ListBullet"/>
         <w:ind w:left="880"/>
       </w:pPr>
       <w:r>
         <w:t>十二</w:t>
-      </w:r>
-    </w:p>
-    <w:p>
-      <w:pPr>
-        <w:ind w:left="880"/>
-      </w:pPr>
-      <w:r>
+        <w:br/>
         <w:t>第十二条の二に規定する報告書</w:t>
       </w:r>
     </w:p>
     <w:p>
       <w:pPr>
-        <w:pStyle w:val="Heading6"/>
+        <w:pStyle w:val="ListBullet"/>
         <w:ind w:left="880"/>
       </w:pPr>
       <w:r>
         <w:t>十三</w:t>
-      </w:r>
-    </w:p>
-    <w:p>
-      <w:pPr>
-        <w:ind w:left="880"/>
-      </w:pPr>
-      <w:r>
+        <w:br/>
         <w:t>第十四条に規定する報告書</w:t>
       </w:r>
     </w:p>
@@ -1397,35 +1143,23 @@
     </w:p>
     <w:p>
       <w:pPr>
-        <w:pStyle w:val="Heading6"/>
+        <w:pStyle w:val="ListBullet"/>
         <w:ind w:left="880"/>
       </w:pPr>
       <w:r>
         <w:t>一</w:t>
-      </w:r>
-    </w:p>
-    <w:p>
-      <w:pPr>
-        <w:ind w:left="880"/>
-      </w:pPr>
-      <w:r>
+        <w:br/>
         <w:t>産業標準化法（昭和二十四年法律第百八十五号）に基づく日本産業規格（以下「日本産業規格」という。）Ｘ〇六〇六及びＸ六二八二又はＸ〇六〇六及びＸ六二八三に適合する直径百二十ミリメートルの光ディスク</w:t>
       </w:r>
     </w:p>
     <w:p>
       <w:pPr>
-        <w:pStyle w:val="Heading6"/>
+        <w:pStyle w:val="ListBullet"/>
         <w:ind w:left="880"/>
       </w:pPr>
       <w:r>
         <w:t>二</w:t>
-      </w:r>
-    </w:p>
-    <w:p>
-      <w:pPr>
-        <w:ind w:left="880"/>
-      </w:pPr>
-      <w:r>
+        <w:br/>
         <w:t>日本産業規格Ｘ〇六〇九又はＸ〇六一一及びＸ六二四八又はＸ六二四九に適合する直径百二十ミリメートルの光ディスク</w:t>
       </w:r>
     </w:p>
@@ -1444,222 +1178,144 @@
     </w:p>
     <w:p>
       <w:pPr>
-        <w:pStyle w:val="Heading6"/>
+        <w:pStyle w:val="ListBullet"/>
         <w:ind w:left="880"/>
       </w:pPr>
       <w:r>
         <w:t>一</w:t>
-      </w:r>
-    </w:p>
-    <w:p>
-      <w:pPr>
-        <w:ind w:left="880"/>
-      </w:pPr>
-      <w:r>
+        <w:br/>
         <w:t>第四条第二項に規定する申請書及び同項の規定による添付書類</w:t>
       </w:r>
     </w:p>
     <w:p>
       <w:pPr>
-        <w:pStyle w:val="Heading6"/>
+        <w:pStyle w:val="ListBullet"/>
         <w:ind w:left="880"/>
       </w:pPr>
       <w:r>
         <w:t>二</w:t>
-      </w:r>
-    </w:p>
-    <w:p>
-      <w:pPr>
-        <w:ind w:left="880"/>
-      </w:pPr>
-      <w:r>
+        <w:br/>
         <w:t>第五条に規定する届出書</w:t>
       </w:r>
     </w:p>
     <w:p>
       <w:pPr>
-        <w:pStyle w:val="Heading6"/>
+        <w:pStyle w:val="ListBullet"/>
         <w:ind w:left="880"/>
       </w:pPr>
       <w:r>
         <w:t>三</w:t>
-      </w:r>
-    </w:p>
-    <w:p>
-      <w:pPr>
-        <w:ind w:left="880"/>
-      </w:pPr>
-      <w:r>
+        <w:br/>
         <w:t>第六条に規定する申請書及び同条の規定による添付書類</w:t>
       </w:r>
     </w:p>
     <w:p>
       <w:pPr>
-        <w:pStyle w:val="Heading6"/>
+        <w:pStyle w:val="ListBullet"/>
         <w:ind w:left="880"/>
       </w:pPr>
       <w:r>
         <w:t>四</w:t>
-      </w:r>
-    </w:p>
-    <w:p>
-      <w:pPr>
-        <w:ind w:left="880"/>
-      </w:pPr>
-      <w:r>
+        <w:br/>
         <w:t>第七条に規定する申請書及び同条の規定による添付書類</w:t>
       </w:r>
     </w:p>
     <w:p>
       <w:pPr>
-        <w:pStyle w:val="Heading6"/>
+        <w:pStyle w:val="ListBullet"/>
         <w:ind w:left="880"/>
       </w:pPr>
       <w:r>
         <w:t>五</w:t>
-      </w:r>
-    </w:p>
-    <w:p>
-      <w:pPr>
-        <w:ind w:left="880"/>
-      </w:pPr>
-      <w:r>
+        <w:br/>
         <w:t>第八条第一項に規定する申請書及び同項の規定による添付書類</w:t>
       </w:r>
     </w:p>
     <w:p>
       <w:pPr>
-        <w:pStyle w:val="Heading6"/>
+        <w:pStyle w:val="ListBullet"/>
         <w:ind w:left="880"/>
       </w:pPr>
       <w:r>
         <w:t>六</w:t>
-      </w:r>
-    </w:p>
-    <w:p>
-      <w:pPr>
-        <w:ind w:left="880"/>
-      </w:pPr>
-      <w:r>
+        <w:br/>
         <w:t>第九条に規定する届出書</w:t>
       </w:r>
     </w:p>
     <w:p>
       <w:pPr>
-        <w:pStyle w:val="Heading6"/>
+        <w:pStyle w:val="ListBullet"/>
         <w:ind w:left="880"/>
       </w:pPr>
       <w:r>
         <w:t>七</w:t>
-      </w:r>
-    </w:p>
-    <w:p>
-      <w:pPr>
-        <w:ind w:left="880"/>
-      </w:pPr>
-      <w:r>
+        <w:br/>
         <w:t>第十条に規定する届出書及び同条の規定による添付書類</w:t>
       </w:r>
     </w:p>
     <w:p>
       <w:pPr>
-        <w:pStyle w:val="Heading6"/>
+        <w:pStyle w:val="ListBullet"/>
         <w:ind w:left="880"/>
       </w:pPr>
       <w:r>
         <w:t>八</w:t>
-      </w:r>
-    </w:p>
-    <w:p>
-      <w:pPr>
-        <w:ind w:left="880"/>
-      </w:pPr>
-      <w:r>
+        <w:br/>
         <w:t>第十条の二に規定する申請書及び証明書</w:t>
       </w:r>
     </w:p>
     <w:p>
       <w:pPr>
-        <w:pStyle w:val="Heading6"/>
+        <w:pStyle w:val="ListBullet"/>
         <w:ind w:left="880"/>
       </w:pPr>
       <w:r>
         <w:t>九</w:t>
-      </w:r>
-    </w:p>
-    <w:p>
-      <w:pPr>
-        <w:ind w:left="880"/>
-      </w:pPr>
-      <w:r>
+        <w:br/>
         <w:t>第十条の三に規定する申請書及び証明書</w:t>
       </w:r>
     </w:p>
     <w:p>
       <w:pPr>
-        <w:pStyle w:val="Heading6"/>
+        <w:pStyle w:val="ListBullet"/>
         <w:ind w:left="880"/>
       </w:pPr>
       <w:r>
         <w:t>十</w:t>
-      </w:r>
-    </w:p>
-    <w:p>
-      <w:pPr>
-        <w:ind w:left="880"/>
-      </w:pPr>
-      <w:r>
+        <w:br/>
         <w:t>第十条の四に規定する届出書</w:t>
       </w:r>
     </w:p>
     <w:p>
       <w:pPr>
-        <w:pStyle w:val="Heading6"/>
+        <w:pStyle w:val="ListBullet"/>
         <w:ind w:left="880"/>
       </w:pPr>
       <w:r>
         <w:t>十一</w:t>
-      </w:r>
-    </w:p>
-    <w:p>
-      <w:pPr>
-        <w:ind w:left="880"/>
-      </w:pPr>
-      <w:r>
+        <w:br/>
         <w:t>第十一条に規定する届出書及び同条の規定による添付書類</w:t>
       </w:r>
     </w:p>
     <w:p>
       <w:pPr>
-        <w:pStyle w:val="Heading6"/>
+        <w:pStyle w:val="ListBullet"/>
         <w:ind w:left="880"/>
       </w:pPr>
       <w:r>
         <w:t>十二</w:t>
-      </w:r>
-    </w:p>
-    <w:p>
-      <w:pPr>
-        <w:ind w:left="880"/>
-      </w:pPr>
-      <w:r>
+        <w:br/>
         <w:t>第十二条の二に規定する報告書</w:t>
       </w:r>
     </w:p>
     <w:p>
       <w:pPr>
-        <w:pStyle w:val="Heading6"/>
+        <w:pStyle w:val="ListBullet"/>
         <w:ind w:left="880"/>
       </w:pPr>
       <w:r>
         <w:t>十三</w:t>
-      </w:r>
-    </w:p>
-    <w:p>
-      <w:pPr>
-        <w:ind w:left="880"/>
-      </w:pPr>
-      <w:r>
+        <w:br/>
         <w:t>第十四条に規定する報告書</w:t>
       </w:r>
     </w:p>
@@ -1798,7 +1454,7 @@
         <w:pStyle w:val="Heading1"/>
       </w:pPr>
       <w:r>
-        <w:t>附　則（平成元年六月一五日通商産業省令第三九号）</w:t>
+        <w:t>附則（平成元年六月一五日通商産業省令第三九号）</w:t>
       </w:r>
     </w:p>
     <w:p>
@@ -1816,7 +1472,7 @@
         <w:pStyle w:val="Heading1"/>
       </w:pPr>
       <w:r>
-        <w:t>附　則（平成元年一二月一四日通商産業省令第九五号）</w:t>
+        <w:t>附則（平成元年一二月一四日通商産業省令第九五号）</w:t>
       </w:r>
     </w:p>
     <w:p>
@@ -1834,7 +1490,7 @@
         <w:pStyle w:val="Heading1"/>
       </w:pPr>
       <w:r>
-        <w:t>附　則（平成三年三月三〇日通商産業省令第一八号）</w:t>
+        <w:t>附則（平成三年三月三〇日通商産業省令第一八号）</w:t>
       </w:r>
     </w:p>
     <w:p>
@@ -1852,7 +1508,7 @@
         <w:pStyle w:val="Heading1"/>
       </w:pPr>
       <w:r>
-        <w:t>附　則（平成三年五月二一日通商産業省令第二八号）</w:t>
+        <w:t>附則（平成三年五月二一日通商産業省令第二八号）</w:t>
       </w:r>
     </w:p>
     <w:p>
@@ -1870,7 +1526,7 @@
         <w:pStyle w:val="Heading1"/>
       </w:pPr>
       <w:r>
-        <w:t>附　則（平成三年一二月二七日通商産業省令第八七号）</w:t>
+        <w:t>附則（平成三年一二月二七日通商産業省令第八七号）</w:t>
       </w:r>
     </w:p>
     <w:p>
@@ -1888,7 +1544,27 @@
         <w:pStyle w:val="Heading1"/>
       </w:pPr>
       <w:r>
-        <w:t>附　則（平成四年一一月二五日通商産業省令第七九号）</w:t>
+        <w:t>附則（平成四年一一月二五日通商産業省令第七九号）</w:t>
+      </w:r>
+    </w:p>
+    <w:p>
+      <w:r>
+        <w:t>この省令は、平成五年一月一日から施行する。</w:t>
+        <w:br/>
+        <w:t>ただし、第三条第三号の規定は、公布の日から施行する。</w:t>
+      </w:r>
+    </w:p>
+    <w:p>
+      <w:r>
+        <w:br w:type="page"/>
+      </w:r>
+    </w:p>
+    <w:p>
+      <w:pPr>
+        <w:pStyle w:val="Heading1"/>
+      </w:pPr>
+      <w:r>
+        <w:t>附則（平成四年一二月二五日通商産業省令第八九号）</w:t>
       </w:r>
     </w:p>
     <w:p>
@@ -1906,25 +1582,7 @@
         <w:pStyle w:val="Heading1"/>
       </w:pPr>
       <w:r>
-        <w:t>附　則（平成四年一二月二五日通商産業省令第八九号）</w:t>
-      </w:r>
-    </w:p>
-    <w:p>
-      <w:r>
-        <w:t>この省令は、平成五年一月一日から施行する。</w:t>
-      </w:r>
-    </w:p>
-    <w:p>
-      <w:r>
-        <w:br w:type="page"/>
-      </w:r>
-    </w:p>
-    <w:p>
-      <w:pPr>
-        <w:pStyle w:val="Heading1"/>
-      </w:pPr>
-      <w:r>
-        <w:t>附　則（平成六年九月三〇日通商産業省令第六五号）</w:t>
+        <w:t>附則（平成六年九月三〇日通商産業省令第六五号）</w:t>
       </w:r>
     </w:p>
     <w:p>
@@ -1942,7 +1600,7 @@
         <w:pStyle w:val="Heading1"/>
       </w:pPr>
       <w:r>
-        <w:t>附　則（平成六年九月三〇日通商産業省令第六六号）</w:t>
+        <w:t>附則（平成六年九月三〇日通商産業省令第六六号）</w:t>
       </w:r>
     </w:p>
     <w:p>
@@ -1960,7 +1618,7 @@
         <w:pStyle w:val="Heading1"/>
       </w:pPr>
       <w:r>
-        <w:t>附　則（平成七年三月一七日通商産業省令第一六号）</w:t>
+        <w:t>附則（平成七年三月一七日通商産業省令第一六号）</w:t>
       </w:r>
     </w:p>
     <w:p>
@@ -2033,7 +1691,7 @@
         <w:pStyle w:val="Heading1"/>
       </w:pPr>
       <w:r>
-        <w:t>附　則（平成九年三月二七日通商産業省令第三九号）</w:t>
+        <w:t>附則（平成九年三月二七日通商産業省令第三九号）</w:t>
       </w:r>
     </w:p>
     <w:p>
@@ -2051,7 +1709,7 @@
         <w:pStyle w:val="Heading1"/>
       </w:pPr>
       <w:r>
-        <w:t>附　則（平成一〇年三月三〇日通商産業省令第三四号）</w:t>
+        <w:t>附則（平成一〇年三月三〇日通商産業省令第三四号）</w:t>
       </w:r>
     </w:p>
     <w:p>
@@ -2077,12 +1735,14 @@
         <w:pStyle w:val="Heading1"/>
       </w:pPr>
       <w:r>
-        <w:t>附　則（平成一一年一一月二〇日通商産業省令第三五一号）</w:t>
+        <w:t>附則（平成一一年一一月二〇日通商産業省令第三五一号）</w:t>
       </w:r>
     </w:p>
     <w:p>
       <w:r>
         <w:t>この省令は、平成十三年一月六日から施行する。</w:t>
+        <w:br/>
+        <w:t>ただし、様式第一から様式第二十二まで及び様式三十五の改正規定（「通商産業大臣」を「経済産業大臣」に改める改正規定を除く。）は、公布の日から施行する。</w:t>
       </w:r>
     </w:p>
     <w:p>
@@ -2095,10 +1755,22 @@
         <w:pStyle w:val="Heading1"/>
       </w:pPr>
       <w:r>
-        <w:t>附　則（平成一三年三月二九日経済産業省令第九九号）</w:t>
+        <w:t>附則（平成一三年三月二九日経済産業省令第九九号）</w:t>
       </w:r>
     </w:p>
     <w:p>
+      <w:pPr>
+        <w:pStyle w:val="Heading5"/>
+        <w:ind w:left="440"/>
+      </w:pPr>
+      <w:r>
+        <w:t>１</w:t>
+      </w:r>
+    </w:p>
+    <w:p>
+      <w:pPr>
+        <w:ind w:left="440"/>
+      </w:pPr>
       <w:r>
         <w:t>この省令は、商法等の一部を改正する法律及び商法等の一部を改正する法律の施行に伴う関係法律の整備に関する法律の施行の日（平成十三年四月一日）から施行する。</w:t>
       </w:r>
@@ -2113,12 +1785,14 @@
         <w:pStyle w:val="Heading1"/>
       </w:pPr>
       <w:r>
-        <w:t>附　則（平成一三年一二月一七日経済産業省令第二二二号）</w:t>
+        <w:t>附則（平成一三年一二月一七日経済産業省令第二二二号）</w:t>
       </w:r>
     </w:p>
     <w:p>
       <w:r>
         <w:t>この省令は、平成十三年十二月二十八日から施行する。</w:t>
+        <w:br/>
+        <w:t>ただし、第二十条の次に一条を加える改正規定（第二十一条第五項第二号に係る部分に限る。）は、平成十四年三月一日から施行する。</w:t>
       </w:r>
     </w:p>
     <w:p>
@@ -2131,7 +1805,7 @@
         <w:pStyle w:val="Heading1"/>
       </w:pPr>
       <w:r>
-        <w:t>附　則（平成一四年一二月六日経済産業省令第一一八号）</w:t>
+        <w:t>附則（平成一四年一二月六日経済産業省令第一一八号）</w:t>
       </w:r>
     </w:p>
     <w:p>
@@ -2149,7 +1823,7 @@
         <w:pStyle w:val="Heading1"/>
       </w:pPr>
       <w:r>
-        <w:t>附　則（平成一五年二月三日経済産業省令第九号）</w:t>
+        <w:t>附則（平成一五年二月三日経済産業省令第九号）</w:t>
       </w:r>
     </w:p>
     <w:p>
@@ -2167,7 +1841,7 @@
         <w:pStyle w:val="Heading1"/>
       </w:pPr>
       <w:r>
-        <w:t>附　則（平成一七年三月四日経済産業省令第一四号）</w:t>
+        <w:t>附則（平成一七年三月四日経済産業省令第一四号）</w:t>
       </w:r>
     </w:p>
     <w:p>
@@ -2185,7 +1859,7 @@
         <w:pStyle w:val="Heading1"/>
       </w:pPr>
       <w:r>
-        <w:t>附　則（平成二八年三月二九日経済産業省令第四三号）</w:t>
+        <w:t>附則（平成二八年三月二九日経済産業省令第四三号）</w:t>
       </w:r>
     </w:p>
     <w:p>
@@ -2203,12 +1877,14 @@
         <w:pStyle w:val="Heading1"/>
       </w:pPr>
       <w:r>
-        <w:t>附　則（平成三〇年八月二一日経済産業省令第五一号）</w:t>
+        <w:t>附則（平成三〇年八月二一日経済産業省令第五一号）</w:t>
       </w:r>
     </w:p>
     <w:p>
       <w:r>
         <w:t>この省令は、平成二十八年十月十五日に採択されたオゾン層を破壊する物質に関するモントリオール議定書の改正が日本国について効力を生ずる日から施行する。</w:t>
+        <w:br/>
+        <w:t>ただし、第四条第二項及び第十七条から第二十二条まで並びに様式第一、様式第八、様式第九及び様式第二十一から様式第二十三までの改正規定は公布の日から施行する。</w:t>
       </w:r>
     </w:p>
     <w:p>
@@ -2221,7 +1897,7 @@
         <w:pStyle w:val="Heading1"/>
       </w:pPr>
       <w:r>
-        <w:t>附　則（令和元年七月一日経済産業省令第一七号）</w:t>
+        <w:t>附則（令和元年七月一日経済産業省令第一七号）</w:t>
       </w:r>
     </w:p>
     <w:p>
@@ -2239,7 +1915,7 @@
         <w:pStyle w:val="Heading1"/>
       </w:pPr>
       <w:r>
-        <w:t>附　則（令和元年一二月一三日経済産業省令第四九号）</w:t>
+        <w:t>附則（令和元年一二月一三日経済産業省令第四九号）</w:t>
       </w:r>
     </w:p>
     <w:p>
@@ -2257,7 +1933,7 @@
         <w:pStyle w:val="Heading1"/>
       </w:pPr>
       <w:r>
-        <w:t>附　則（令和二年九月一一日経済産業省令第七三号）</w:t>
+        <w:t>附則（令和二年九月一一日経済産業省令第七三号）</w:t>
       </w:r>
     </w:p>
     <w:p>
@@ -2275,7 +1951,7 @@
         <w:pStyle w:val="Heading1"/>
       </w:pPr>
       <w:r>
-        <w:t>附　則（令和二年一二月二八日経済産業省令第九〇号）</w:t>
+        <w:t>附則（令和二年一二月二八日経済産業省令第九〇号）</w:t>
       </w:r>
     </w:p>
     <w:p>
@@ -2331,7 +2007,7 @@
         <w:pStyle w:val="Heading1"/>
       </w:pPr>
       <w:r>
-        <w:t>附　則（令和二年一二月二八日経済産業省令第九二号）</w:t>
+        <w:t>附則（令和二年一二月二八日経済産業省令第九二号）</w:t>
       </w:r>
     </w:p>
     <w:p>
@@ -2397,7 +2073,7 @@
     </w:pPr>
     <w:r>
       <w:tab/>
-      <w:t>WeGov v0.1 - FTS141</w:t>
+      <w:t>WeGov v0.2 - FTS141</w:t>
     </w:r>
   </w:p>
 </w:ftr>
